--- a/VENDEDORES/RUTH/diciembre/DIC142020ruth.docx
+++ b/VENDEDORES/RUTH/diciembre/DIC142020ruth.docx
@@ -347,8 +347,10 @@
               <w:rPr>
                 <w:lang w:val="es-MX"/>
               </w:rPr>
-              <w:t xml:space="preserve"> GUO YAN</w:t>
-            </w:r>
+              <w:t xml:space="preserve"> FACE MASK</w:t>
+            </w:r>
+            <w:bookmarkStart w:id="0" w:name="_GoBack"/>
+            <w:bookmarkEnd w:id="0"/>
           </w:p>
         </w:tc>
         <w:tc>
@@ -1686,8 +1688,6 @@
               </w:rPr>
               <w:t>+5</w:t>
             </w:r>
-            <w:bookmarkStart w:id="0" w:name="_GoBack"/>
-            <w:bookmarkEnd w:id="0"/>
           </w:p>
         </w:tc>
         <w:tc>
@@ -3132,7 +3132,7 @@
 </file>
 
 <file path=customXml/itemProps1.xml><?xml version="1.0" encoding="utf-8"?>
-<ds:datastoreItem xmlns:ds="http://schemas.openxmlformats.org/officeDocument/2006/customXml" ds:itemID="{505251B3-B328-478D-A5D5-AE30B838A5D5}">
+<ds:datastoreItem xmlns:ds="http://schemas.openxmlformats.org/officeDocument/2006/customXml" ds:itemID="{BE12E9AF-21F9-4873-867E-2C71854ED648}">
   <ds:schemaRefs>
     <ds:schemaRef ds:uri="http://schemas.openxmlformats.org/officeDocument/2006/bibliography"/>
   </ds:schemaRefs>
